--- a/Notes.docx
+++ b/Notes.docx
@@ -32,78 +32,80 @@
       </w:r>
     </w:p>
     <w:p>
+      <w:pPr>
+        <w:rPr>
+          <w:b/>
+          <w:bCs/>
+        </w:rPr>
+      </w:pPr>
       <w:r>
         <w:t>The application has a solution called WebApplication4</w:t>
       </w:r>
       <w:r>
-        <w:t>,</w:t>
-      </w:r>
-      <w:r>
-        <w:t xml:space="preserve"> which contains 2 projects which need to be run together </w:t>
-      </w:r>
-      <w:r>
-        <w:t>a</w:t>
-      </w:r>
-      <w:r>
-        <w:t xml:space="preserve"> multiple </w:t>
-      </w:r>
-      <w:proofErr w:type="spellStart"/>
-      <w:r>
-        <w:t>startup</w:t>
-      </w:r>
-      <w:proofErr w:type="spellEnd"/>
-      <w:r>
-        <w:t xml:space="preserve"> project.</w:t>
+        <w:t>.</w:t>
+      </w:r>
+      <w:r>
+        <w:t xml:space="preserve"> T</w:t>
+      </w:r>
+      <w:r>
+        <w:rPr>
+          <w:b/>
+          <w:bCs/>
+        </w:rPr>
+        <w:t xml:space="preserve">he </w:t>
+      </w:r>
+      <w:r>
+        <w:rPr>
+          <w:b/>
+          <w:bCs/>
+        </w:rPr>
+        <w:t>NuGet</w:t>
+      </w:r>
+      <w:r>
+        <w:rPr>
+          <w:b/>
+          <w:bCs/>
+        </w:rPr>
+        <w:t xml:space="preserve"> packages have been removed from the solution due to size, and so will need to be restored </w:t>
+      </w:r>
+      <w:proofErr w:type="gramStart"/>
+      <w:r>
+        <w:rPr>
+          <w:b/>
+          <w:bCs/>
+        </w:rPr>
+        <w:t>in order to</w:t>
+      </w:r>
+      <w:proofErr w:type="gramEnd"/>
+      <w:r>
+        <w:rPr>
+          <w:b/>
+          <w:bCs/>
+        </w:rPr>
+        <w:t xml:space="preserve"> run it.</w:t>
       </w:r>
     </w:p>
     <w:p>
-      <w:pPr>
-        <w:rPr>
-          <w:b/>
-          <w:bCs/>
-        </w:rPr>
-      </w:pPr>
-      <w:r>
-        <w:rPr>
-          <w:b/>
-          <w:bCs/>
-        </w:rPr>
+      <w:r>
         <w:t xml:space="preserve">The </w:t>
       </w:r>
       <w:r>
-        <w:rPr>
-          <w:b/>
-          <w:bCs/>
-        </w:rPr>
-        <w:t>NuGet</w:t>
-      </w:r>
-      <w:r>
-        <w:rPr>
-          <w:b/>
-          <w:bCs/>
-        </w:rPr>
-        <w:t xml:space="preserve"> packages have been removed from the solution due to size, and so will need to be restored </w:t>
-      </w:r>
-      <w:proofErr w:type="gramStart"/>
-      <w:r>
-        <w:rPr>
-          <w:b/>
-          <w:bCs/>
-        </w:rPr>
-        <w:t>in order to</w:t>
-      </w:r>
-      <w:proofErr w:type="gramEnd"/>
-      <w:r>
-        <w:rPr>
-          <w:b/>
-          <w:bCs/>
-        </w:rPr>
-        <w:t xml:space="preserve"> run it.</w:t>
-      </w:r>
-    </w:p>
-    <w:p>
-      <w:r>
-        <w:t xml:space="preserve">When the solution is run, one of the projects will be the </w:t>
+        <w:t xml:space="preserve">web config </w:t>
+      </w:r>
+      <w:r>
+        <w:t>has 2</w:t>
+      </w:r>
+      <w:r>
+        <w:t xml:space="preserve"> app setting</w:t>
+      </w:r>
+      <w:r>
+        <w:t>s</w:t>
+      </w:r>
+      <w:r>
+        <w:t xml:space="preserve"> </w:t>
+      </w:r>
+      <w:r>
+        <w:t xml:space="preserve">for the weather </w:t>
       </w:r>
       <w:proofErr w:type="spellStart"/>
       <w:r>
@@ -111,21 +113,8 @@
       </w:r>
       <w:proofErr w:type="spellEnd"/>
       <w:r>
-        <w:t xml:space="preserve"> (this contains API at the top of the start page</w:t>
-      </w:r>
-      <w:proofErr w:type="gramStart"/>
-      <w:r>
-        <w:t>)</w:t>
-      </w:r>
-      <w:proofErr w:type="gramEnd"/>
-      <w:r>
-        <w:t xml:space="preserve"> and the port number needs to be added to the web config in the app setting called </w:t>
-      </w:r>
-      <w:proofErr w:type="spellStart"/>
-      <w:r>
-        <w:t>apiURL</w:t>
-      </w:r>
-      <w:proofErr w:type="spellEnd"/>
+        <w:t xml:space="preserve"> key and the log file path</w:t>
+      </w:r>
       <w:r>
         <w:t>:</w:t>
       </w:r>
@@ -205,7 +194,7 @@
           <w:sz w:val="19"/>
           <w:szCs w:val="19"/>
         </w:rPr>
-        <w:t>apiURL</w:t>
+        <w:t>apiKey</w:t>
       </w:r>
       <w:proofErr w:type="spellEnd"/>
       <w:r>
@@ -260,59 +249,8 @@
           <w:sz w:val="19"/>
           <w:szCs w:val="19"/>
         </w:rPr>
-        <w:t>http://localhost:51438/</w:t>
-      </w:r>
-      <w:proofErr w:type="spellStart"/>
-      <w:r>
-        <w:rPr>
-          <w:rFonts w:ascii="Consolas" w:hAnsi="Consolas" w:cs="Consolas"/>
-          <w:color w:val="0000FF"/>
-          <w:sz w:val="19"/>
-          <w:szCs w:val="19"/>
-        </w:rPr>
-        <w:t>api</w:t>
-      </w:r>
-      <w:proofErr w:type="spellEnd"/>
-      <w:r>
-        <w:rPr>
-          <w:rFonts w:ascii="Consolas" w:hAnsi="Consolas" w:cs="Consolas"/>
-          <w:color w:val="0000FF"/>
-          <w:sz w:val="19"/>
-          <w:szCs w:val="19"/>
-        </w:rPr>
-        <w:t>/</w:t>
-      </w:r>
-      <w:proofErr w:type="spellStart"/>
-      <w:r>
-        <w:rPr>
-          <w:rFonts w:ascii="Consolas" w:hAnsi="Consolas" w:cs="Consolas"/>
-          <w:color w:val="0000FF"/>
-          <w:sz w:val="19"/>
-          <w:szCs w:val="19"/>
-        </w:rPr>
-        <w:t>userapi</w:t>
-      </w:r>
-      <w:proofErr w:type="spellEnd"/>
-      <w:r>
-        <w:rPr>
-          <w:rFonts w:ascii="Consolas" w:hAnsi="Consolas" w:cs="Consolas"/>
-          <w:color w:val="0000FF"/>
-          <w:sz w:val="19"/>
-          <w:szCs w:val="19"/>
-        </w:rPr>
-        <w:t>/</w:t>
-      </w:r>
-      <w:proofErr w:type="spellStart"/>
-      <w:r>
-        <w:rPr>
-          <w:rFonts w:ascii="Consolas" w:hAnsi="Consolas" w:cs="Consolas"/>
-          <w:color w:val="0000FF"/>
-          <w:sz w:val="19"/>
-          <w:szCs w:val="19"/>
-        </w:rPr>
-        <w:t>CreateUser</w:t>
-      </w:r>
-      <w:proofErr w:type="spellEnd"/>
+        <w:t>e775c4b8d2584afc977213609221509</w:t>
+      </w:r>
       <w:r>
         <w:rPr>
           <w:rFonts w:ascii="Consolas" w:hAnsi="Consolas" w:cs="Consolas"/>
@@ -330,24 +268,165 @@
           <w:szCs w:val="19"/>
         </w:rPr>
         <w:t xml:space="preserve"> /&gt;</w:t>
-      </w:r>
-    </w:p>
-    <w:p/>
-    <w:p>
-      <w:r>
-        <w:t>When the web portal is loaded, the start page will be displayed with a link to the top right to create a user.</w:t>
       </w:r>
     </w:p>
     <w:p>
       <w:r>
         <w:rPr>
+          <w:rFonts w:ascii="Consolas" w:hAnsi="Consolas" w:cs="Consolas"/>
+          <w:color w:val="0000FF"/>
+          <w:sz w:val="19"/>
+          <w:szCs w:val="19"/>
+        </w:rPr>
+        <w:t xml:space="preserve">    &lt;</w:t>
+      </w:r>
+      <w:r>
+        <w:rPr>
+          <w:rFonts w:ascii="Consolas" w:hAnsi="Consolas" w:cs="Consolas"/>
+          <w:color w:val="A31515"/>
+          <w:sz w:val="19"/>
+          <w:szCs w:val="19"/>
+        </w:rPr>
+        <w:t>add</w:t>
+      </w:r>
+      <w:r>
+        <w:rPr>
+          <w:rFonts w:ascii="Consolas" w:hAnsi="Consolas" w:cs="Consolas"/>
+          <w:color w:val="0000FF"/>
+          <w:sz w:val="19"/>
+          <w:szCs w:val="19"/>
+        </w:rPr>
+        <w:t xml:space="preserve"> </w:t>
+      </w:r>
+      <w:r>
+        <w:rPr>
+          <w:rFonts w:ascii="Consolas" w:hAnsi="Consolas" w:cs="Consolas"/>
+          <w:color w:val="FF0000"/>
+          <w:sz w:val="19"/>
+          <w:szCs w:val="19"/>
+        </w:rPr>
+        <w:t>key</w:t>
+      </w:r>
+      <w:r>
+        <w:rPr>
+          <w:rFonts w:ascii="Consolas" w:hAnsi="Consolas" w:cs="Consolas"/>
+          <w:color w:val="0000FF"/>
+          <w:sz w:val="19"/>
+          <w:szCs w:val="19"/>
+        </w:rPr>
+        <w:t>=</w:t>
+      </w:r>
+      <w:r>
+        <w:rPr>
+          <w:rFonts w:ascii="Consolas" w:hAnsi="Consolas" w:cs="Consolas"/>
+          <w:color w:val="000000"/>
+          <w:sz w:val="19"/>
+          <w:szCs w:val="19"/>
+        </w:rPr>
+        <w:t>"</w:t>
+      </w:r>
+      <w:proofErr w:type="spellStart"/>
+      <w:r>
+        <w:rPr>
+          <w:rFonts w:ascii="Consolas" w:hAnsi="Consolas" w:cs="Consolas"/>
+          <w:color w:val="0000FF"/>
+          <w:sz w:val="19"/>
+          <w:szCs w:val="19"/>
+        </w:rPr>
+        <w:t>LogFile</w:t>
+      </w:r>
+      <w:proofErr w:type="spellEnd"/>
+      <w:r>
+        <w:rPr>
+          <w:rFonts w:ascii="Consolas" w:hAnsi="Consolas" w:cs="Consolas"/>
+          <w:color w:val="000000"/>
+          <w:sz w:val="19"/>
+          <w:szCs w:val="19"/>
+        </w:rPr>
+        <w:t>"</w:t>
+      </w:r>
+      <w:r>
+        <w:rPr>
+          <w:rFonts w:ascii="Consolas" w:hAnsi="Consolas" w:cs="Consolas"/>
+          <w:color w:val="0000FF"/>
+          <w:sz w:val="19"/>
+          <w:szCs w:val="19"/>
+        </w:rPr>
+        <w:t xml:space="preserve"> </w:t>
+      </w:r>
+      <w:r>
+        <w:rPr>
+          <w:rFonts w:ascii="Consolas" w:hAnsi="Consolas" w:cs="Consolas"/>
+          <w:color w:val="FF0000"/>
+          <w:sz w:val="19"/>
+          <w:szCs w:val="19"/>
+        </w:rPr>
+        <w:t>value</w:t>
+      </w:r>
+      <w:r>
+        <w:rPr>
+          <w:rFonts w:ascii="Consolas" w:hAnsi="Consolas" w:cs="Consolas"/>
+          <w:color w:val="0000FF"/>
+          <w:sz w:val="19"/>
+          <w:szCs w:val="19"/>
+        </w:rPr>
+        <w:t>=</w:t>
+      </w:r>
+      <w:r>
+        <w:rPr>
+          <w:rFonts w:ascii="Consolas" w:hAnsi="Consolas" w:cs="Consolas"/>
+          <w:color w:val="000000"/>
+          <w:sz w:val="19"/>
+          <w:szCs w:val="19"/>
+        </w:rPr>
+        <w:t>"</w:t>
+      </w:r>
+      <w:r>
+        <w:rPr>
+          <w:rFonts w:ascii="Consolas" w:hAnsi="Consolas" w:cs="Consolas"/>
+          <w:color w:val="0000FF"/>
+          <w:sz w:val="19"/>
+          <w:szCs w:val="19"/>
+        </w:rPr>
+        <w:t>C:\temp</w:t>
+      </w:r>
+      <w:r>
+        <w:rPr>
+          <w:rFonts w:ascii="Consolas" w:hAnsi="Consolas" w:cs="Consolas"/>
+          <w:color w:val="000000"/>
+          <w:sz w:val="19"/>
+          <w:szCs w:val="19"/>
+        </w:rPr>
+        <w:t>"</w:t>
+      </w:r>
+      <w:r>
+        <w:rPr>
+          <w:rFonts w:ascii="Consolas" w:hAnsi="Consolas" w:cs="Consolas"/>
+          <w:color w:val="0000FF"/>
+          <w:sz w:val="19"/>
+          <w:szCs w:val="19"/>
+        </w:rPr>
+        <w:t xml:space="preserve"> /&gt;</w:t>
+      </w:r>
+    </w:p>
+    <w:p>
+      <w:r>
+        <w:t xml:space="preserve">When the web portal is loaded, the start page will be displayed with a link to the top right to </w:t>
+      </w:r>
+      <w:r>
+        <w:t>show the weather:</w:t>
+      </w:r>
+    </w:p>
+    <w:p>
+      <w:r>
+        <w:rPr>
           <w:noProof/>
         </w:rPr>
         <w:drawing>
-          <wp:inline distT="0" distB="0" distL="0" distR="0" wp14:anchorId="53C78339" wp14:editId="20929B9D">
-            <wp:extent cx="4176979" cy="2683614"/>
-            <wp:effectExtent l="0" t="0" r="0" b="2540"/>
-            <wp:docPr id="1" name="Picture 1" descr="Graphical user interface, text, application, Word&#10;&#10;Description automatically generated"/>
+          <wp:inline distT="0" distB="0" distL="0" distR="0" wp14:anchorId="57A54F07" wp14:editId="7C977761">
+            <wp:extent cx="5731510" cy="2708910"/>
+            <wp:effectExtent l="0" t="0" r="2540" b="0"/>
+            <wp:docPr id="1" name="Picture 1" descr="Graphical user interface, text, application&#10;&#10;Description automatically generated"/>
             <wp:cNvGraphicFramePr>
               <a:graphicFrameLocks xmlns:a="http://schemas.openxmlformats.org/drawingml/2006/main" noChangeAspect="1"/>
             </wp:cNvGraphicFramePr>
@@ -355,7 +434,7 @@
               <a:graphicData uri="http://schemas.openxmlformats.org/drawingml/2006/picture">
                 <pic:pic xmlns:pic="http://schemas.openxmlformats.org/drawingml/2006/picture">
                   <pic:nvPicPr>
-                    <pic:cNvPr id="1" name="Picture 1" descr="Graphical user interface, text, application, Word&#10;&#10;Description automatically generated"/>
+                    <pic:cNvPr id="1" name="Picture 1" descr="Graphical user interface, text, application&#10;&#10;Description automatically generated"/>
                     <pic:cNvPicPr/>
                   </pic:nvPicPr>
                   <pic:blipFill>
@@ -367,7 +446,7 @@
                   <pic:spPr>
                     <a:xfrm>
                       <a:off x="0" y="0"/>
-                      <a:ext cx="4224752" cy="2714307"/>
+                      <a:ext cx="5731510" cy="2708910"/>
                     </a:xfrm>
                     <a:prstGeom prst="rect">
                       <a:avLst/>
@@ -382,10 +461,33 @@
     </w:p>
     <w:p>
       <w:r>
-        <w:t>Clicking this link will display a page where user fields can be entered. The Create User button can then be pressed</w:t>
-      </w:r>
-      <w:r>
-        <w:t xml:space="preserve"> to save the user.</w:t>
+        <w:t xml:space="preserve">Clicking this link will display a page where </w:t>
+      </w:r>
+      <w:r>
+        <w:t xml:space="preserve">a postcode or location </w:t>
+      </w:r>
+      <w:r>
+        <w:t xml:space="preserve">can be entered. The </w:t>
+      </w:r>
+      <w:r>
+        <w:t>Show Weather</w:t>
+      </w:r>
+      <w:r>
+        <w:t xml:space="preserve"> button can then be pressed</w:t>
+      </w:r>
+      <w:r>
+        <w:t xml:space="preserve"> to </w:t>
+      </w:r>
+      <w:r>
+        <w:t xml:space="preserve">call the weather </w:t>
+      </w:r>
+      <w:proofErr w:type="spellStart"/>
+      <w:r>
+        <w:t>api</w:t>
+      </w:r>
+      <w:proofErr w:type="spellEnd"/>
+      <w:r>
+        <w:t>:</w:t>
       </w:r>
     </w:p>
     <w:p/>
@@ -394,12 +496,11 @@
         <w:rPr>
           <w:noProof/>
         </w:rPr>
-        <w:lastRenderedPageBreak/>
         <w:drawing>
-          <wp:inline distT="0" distB="0" distL="0" distR="0" wp14:anchorId="6A3A7E23" wp14:editId="32FE90E5">
-            <wp:extent cx="4242562" cy="2728570"/>
-            <wp:effectExtent l="0" t="0" r="5715" b="0"/>
-            <wp:docPr id="2" name="Picture 2" descr="Graphical user interface, text, email&#10;&#10;Description automatically generated"/>
+          <wp:inline distT="0" distB="0" distL="0" distR="0" wp14:anchorId="66317A10" wp14:editId="572026C2">
+            <wp:extent cx="5731510" cy="1885315"/>
+            <wp:effectExtent l="0" t="0" r="2540" b="635"/>
+            <wp:docPr id="4" name="Picture 4" descr="Graphical user interface, text, application&#10;&#10;Description automatically generated"/>
             <wp:cNvGraphicFramePr>
               <a:graphicFrameLocks xmlns:a="http://schemas.openxmlformats.org/drawingml/2006/main" noChangeAspect="1"/>
             </wp:cNvGraphicFramePr>
@@ -407,7 +508,7 @@
               <a:graphicData uri="http://schemas.openxmlformats.org/drawingml/2006/picture">
                 <pic:pic xmlns:pic="http://schemas.openxmlformats.org/drawingml/2006/picture">
                   <pic:nvPicPr>
-                    <pic:cNvPr id="2" name="Picture 2" descr="Graphical user interface, text, email&#10;&#10;Description automatically generated"/>
+                    <pic:cNvPr id="4" name="Picture 4" descr="Graphical user interface, text, application&#10;&#10;Description automatically generated"/>
                     <pic:cNvPicPr/>
                   </pic:nvPicPr>
                   <pic:blipFill>
@@ -419,7 +520,7 @@
                   <pic:spPr>
                     <a:xfrm>
                       <a:off x="0" y="0"/>
-                      <a:ext cx="4278293" cy="2751550"/>
+                      <a:ext cx="5731510" cy="1885315"/>
                     </a:xfrm>
                     <a:prstGeom prst="rect">
                       <a:avLst/>
@@ -432,9 +533,37 @@
         </w:drawing>
       </w:r>
     </w:p>
+    <w:p/>
+    <w:p/>
+    <w:p/>
+    <w:p/>
     <w:p>
       <w:r>
-        <w:t>When the user has been created, the view user page will be shown with a token for the user.</w:t>
+        <w:lastRenderedPageBreak/>
+        <w:t xml:space="preserve">When the </w:t>
+      </w:r>
+      <w:proofErr w:type="spellStart"/>
+      <w:r>
+        <w:t>api</w:t>
+      </w:r>
+      <w:proofErr w:type="spellEnd"/>
+      <w:r>
+        <w:t xml:space="preserve"> response is returned, </w:t>
+      </w:r>
+      <w:r>
+        <w:t xml:space="preserve">the view </w:t>
+      </w:r>
+      <w:r>
+        <w:t>weather</w:t>
+      </w:r>
+      <w:r>
+        <w:t xml:space="preserve"> page will be shown with a </w:t>
+      </w:r>
+      <w:r>
+        <w:t>bar chart showing the current weather with a tooltip</w:t>
+      </w:r>
+      <w:r>
+        <w:t>.</w:t>
       </w:r>
     </w:p>
     <w:p>
@@ -443,10 +572,10 @@
           <w:noProof/>
         </w:rPr>
         <w:drawing>
-          <wp:inline distT="0" distB="0" distL="0" distR="0" wp14:anchorId="6D2CBE77" wp14:editId="2977796F">
-            <wp:extent cx="5731510" cy="3695065"/>
-            <wp:effectExtent l="0" t="0" r="2540" b="635"/>
-            <wp:docPr id="3" name="Picture 3" descr="Graphical user interface, text, application, email&#10;&#10;Description automatically generated"/>
+          <wp:inline distT="0" distB="0" distL="0" distR="0" wp14:anchorId="1A9708E9" wp14:editId="4EC98A18">
+            <wp:extent cx="5731510" cy="2554605"/>
+            <wp:effectExtent l="0" t="0" r="2540" b="0"/>
+            <wp:docPr id="5" name="Picture 5" descr="Graphical user interface, text&#10;&#10;Description automatically generated"/>
             <wp:cNvGraphicFramePr>
               <a:graphicFrameLocks xmlns:a="http://schemas.openxmlformats.org/drawingml/2006/main" noChangeAspect="1"/>
             </wp:cNvGraphicFramePr>
@@ -454,7 +583,7 @@
               <a:graphicData uri="http://schemas.openxmlformats.org/drawingml/2006/picture">
                 <pic:pic xmlns:pic="http://schemas.openxmlformats.org/drawingml/2006/picture">
                   <pic:nvPicPr>
-                    <pic:cNvPr id="3" name="Picture 3" descr="Graphical user interface, text, application, email&#10;&#10;Description automatically generated"/>
+                    <pic:cNvPr id="5" name="Picture 5" descr="Graphical user interface, text&#10;&#10;Description automatically generated"/>
                     <pic:cNvPicPr/>
                   </pic:nvPicPr>
                   <pic:blipFill>
@@ -466,7 +595,7 @@
                   <pic:spPr>
                     <a:xfrm>
                       <a:off x="0" y="0"/>
-                      <a:ext cx="5731510" cy="3695065"/>
+                      <a:ext cx="5731510" cy="2554605"/>
                     </a:xfrm>
                     <a:prstGeom prst="rect">
                       <a:avLst/>
@@ -479,249 +608,6 @@
         </w:drawing>
       </w:r>
     </w:p>
-    <w:p>
-      <w:pPr>
-        <w:rPr>
-          <w:u w:val="single"/>
-        </w:rPr>
-      </w:pPr>
-    </w:p>
-    <w:p>
-      <w:pPr>
-        <w:rPr>
-          <w:b/>
-          <w:bCs/>
-          <w:u w:val="single"/>
-        </w:rPr>
-      </w:pPr>
-      <w:r>
-        <w:rPr>
-          <w:b/>
-          <w:bCs/>
-          <w:u w:val="single"/>
-        </w:rPr>
-        <w:t>Items covered:</w:t>
-      </w:r>
-    </w:p>
-    <w:p>
-      <w:r>
-        <w:t>The following validation is shown for mandatory fields and user age validation:</w:t>
-      </w:r>
-    </w:p>
-    <w:p>
-      <w:pPr>
-        <w:rPr>
-          <w:rFonts w:ascii="Helvetica" w:hAnsi="Helvetica" w:cs="Helvetica"/>
-          <w:color w:val="A94442"/>
-          <w:sz w:val="21"/>
-          <w:szCs w:val="21"/>
-          <w:shd w:val="clear" w:color="auto" w:fill="FFFFFF"/>
-        </w:rPr>
-      </w:pPr>
-      <w:r>
-        <w:rPr>
-          <w:rFonts w:ascii="Helvetica" w:hAnsi="Helvetica" w:cs="Helvetica"/>
-          <w:color w:val="A94442"/>
-          <w:sz w:val="21"/>
-          <w:szCs w:val="21"/>
-          <w:shd w:val="clear" w:color="auto" w:fill="FFFFFF"/>
-        </w:rPr>
-        <w:t>The First Name field is required.</w:t>
-      </w:r>
-    </w:p>
-    <w:p>
-      <w:pPr>
-        <w:rPr>
-          <w:rFonts w:ascii="Helvetica" w:hAnsi="Helvetica" w:cs="Helvetica"/>
-          <w:color w:val="A94442"/>
-          <w:sz w:val="21"/>
-          <w:szCs w:val="21"/>
-          <w:shd w:val="clear" w:color="auto" w:fill="FFFFFF"/>
-        </w:rPr>
-      </w:pPr>
-      <w:r>
-        <w:rPr>
-          <w:rFonts w:ascii="Helvetica" w:hAnsi="Helvetica" w:cs="Helvetica"/>
-          <w:color w:val="A94442"/>
-          <w:sz w:val="21"/>
-          <w:szCs w:val="21"/>
-          <w:shd w:val="clear" w:color="auto" w:fill="FFFFFF"/>
-        </w:rPr>
-        <w:t>The Last Name field is required.</w:t>
-      </w:r>
-    </w:p>
-    <w:p>
-      <w:pPr>
-        <w:rPr>
-          <w:rFonts w:ascii="Helvetica" w:hAnsi="Helvetica" w:cs="Helvetica"/>
-          <w:color w:val="A94442"/>
-          <w:sz w:val="21"/>
-          <w:szCs w:val="21"/>
-          <w:shd w:val="clear" w:color="auto" w:fill="FFFFFF"/>
-        </w:rPr>
-      </w:pPr>
-      <w:r>
-        <w:rPr>
-          <w:rFonts w:ascii="Helvetica" w:hAnsi="Helvetica" w:cs="Helvetica"/>
-          <w:color w:val="A94442"/>
-          <w:sz w:val="21"/>
-          <w:szCs w:val="21"/>
-          <w:shd w:val="clear" w:color="auto" w:fill="FFFFFF"/>
-        </w:rPr>
-        <w:t xml:space="preserve">The Date </w:t>
-      </w:r>
-      <w:proofErr w:type="gramStart"/>
-      <w:r>
-        <w:rPr>
-          <w:rFonts w:ascii="Helvetica" w:hAnsi="Helvetica" w:cs="Helvetica"/>
-          <w:color w:val="A94442"/>
-          <w:sz w:val="21"/>
-          <w:szCs w:val="21"/>
-          <w:shd w:val="clear" w:color="auto" w:fill="FFFFFF"/>
-        </w:rPr>
-        <w:t>Of</w:t>
-      </w:r>
-      <w:proofErr w:type="gramEnd"/>
-      <w:r>
-        <w:rPr>
-          <w:rFonts w:ascii="Helvetica" w:hAnsi="Helvetica" w:cs="Helvetica"/>
-          <w:color w:val="A94442"/>
-          <w:sz w:val="21"/>
-          <w:szCs w:val="21"/>
-          <w:shd w:val="clear" w:color="auto" w:fill="FFFFFF"/>
-        </w:rPr>
-        <w:t xml:space="preserve"> Birth field is required.</w:t>
-      </w:r>
-    </w:p>
-    <w:p>
-      <w:pPr>
-        <w:shd w:val="clear" w:color="auto" w:fill="FFFFFF"/>
-        <w:spacing w:line="240" w:lineRule="auto"/>
-        <w:rPr>
-          <w:rFonts w:ascii="Helvetica" w:eastAsia="Times New Roman" w:hAnsi="Helvetica" w:cs="Helvetica"/>
-          <w:color w:val="333333"/>
-          <w:sz w:val="21"/>
-          <w:szCs w:val="21"/>
-          <w:lang w:eastAsia="en-GB"/>
-        </w:rPr>
-      </w:pPr>
-      <w:r>
-        <w:rPr>
-          <w:rFonts w:ascii="Helvetica" w:eastAsia="Times New Roman" w:hAnsi="Helvetica" w:cs="Helvetica"/>
-          <w:color w:val="A94442"/>
-          <w:sz w:val="21"/>
-          <w:szCs w:val="21"/>
-          <w:lang w:eastAsia="en-GB"/>
-        </w:rPr>
-        <w:t>User must be over 18 years old</w:t>
-      </w:r>
-    </w:p>
-    <w:p>
-      <w:r>
-        <w:lastRenderedPageBreak/>
-        <w:t xml:space="preserve">An </w:t>
-      </w:r>
-      <w:proofErr w:type="spellStart"/>
-      <w:r>
-        <w:t>api</w:t>
-      </w:r>
-      <w:proofErr w:type="spellEnd"/>
-      <w:r>
-        <w:t xml:space="preserve"> is called to create the user and pass a token back</w:t>
-      </w:r>
-    </w:p>
-    <w:p>
-      <w:r>
-        <w:t xml:space="preserve">The </w:t>
-      </w:r>
-      <w:proofErr w:type="spellStart"/>
-      <w:r>
-        <w:t>api</w:t>
-      </w:r>
-      <w:proofErr w:type="spellEnd"/>
-      <w:r>
-        <w:t xml:space="preserve"> must be called with a header key to be successful</w:t>
-      </w:r>
-    </w:p>
-    <w:p>
-      <w:proofErr w:type="spellStart"/>
-      <w:r>
-        <w:t>JQueryUI</w:t>
-      </w:r>
-      <w:proofErr w:type="spellEnd"/>
-      <w:r>
-        <w:t xml:space="preserve"> was used for the date of birth field, however the calendar control is not showing. The date of birth needs to be entered with slashes </w:t>
-      </w:r>
-      <w:proofErr w:type="gramStart"/>
-      <w:r>
-        <w:t>e.g.</w:t>
-      </w:r>
-      <w:proofErr w:type="gramEnd"/>
-      <w:r>
-        <w:t xml:space="preserve"> 14/09/1974</w:t>
-      </w:r>
-    </w:p>
-    <w:p>
-      <w:pPr>
-        <w:rPr>
-          <w:b/>
-          <w:bCs/>
-          <w:u w:val="single"/>
-        </w:rPr>
-      </w:pPr>
-      <w:r>
-        <w:rPr>
-          <w:b/>
-          <w:bCs/>
-          <w:u w:val="single"/>
-        </w:rPr>
-        <w:t>Items not covered due to time:</w:t>
-      </w:r>
-    </w:p>
-    <w:p>
-      <w:r>
-        <w:t>Validation to stop characters being entered in fields</w:t>
-      </w:r>
-    </w:p>
-    <w:p>
-      <w:r>
-        <w:t xml:space="preserve">Functionality to insert user into a database (code has been provided in the </w:t>
-      </w:r>
-      <w:proofErr w:type="spellStart"/>
-      <w:r>
-        <w:t>UserDAO</w:t>
-      </w:r>
-      <w:proofErr w:type="spellEnd"/>
-      <w:r>
-        <w:t xml:space="preserve"> in the </w:t>
-      </w:r>
-      <w:proofErr w:type="spellStart"/>
-      <w:r>
-        <w:t>webapi</w:t>
-      </w:r>
-      <w:proofErr w:type="spellEnd"/>
-      <w:r>
-        <w:t>)</w:t>
-      </w:r>
-    </w:p>
-    <w:p>
-      <w:r>
-        <w:t>Logging to file</w:t>
-      </w:r>
-      <w:r>
-        <w:t xml:space="preserve"> (Logger class was added to </w:t>
-      </w:r>
-      <w:proofErr w:type="spellStart"/>
-      <w:r>
-        <w:t>webapi</w:t>
-      </w:r>
-      <w:proofErr w:type="spellEnd"/>
-      <w:r>
-        <w:t>)</w:t>
-      </w:r>
-    </w:p>
-    <w:p/>
-    <w:p/>
     <w:sectPr>
       <w:pgSz w:w="11906" w:h="16838"/>
       <w:pgMar w:top="1440" w:right="1440" w:bottom="1440" w:left="1440" w:header="708" w:footer="708" w:gutter="0"/>
